--- a/15. Leetcode/191. 位1的个数.docx
+++ b/15. Leetcode/191. 位1的个数.docx
@@ -31,7 +31,37 @@
           <w:rFonts w:hint="eastAsia"/>
           <w:lang w:val="en-US" w:eastAsia="zh-CN"/>
         </w:rPr>
-        <w:t>编写一个函数，输入是一个无符号整数，返回其二进制表达式中数字位数为 ‘1’的个数（也被称为汉明重量）。</w:t>
+        <w:t>编写一个函数，输入是一个无符号整数，返回其</w:t>
+      </w:r>
+      <w:r>
+        <w:rPr>
+          <w:rFonts w:hint="eastAsia"/>
+          <w:color w:val="FF0000"/>
+          <w:lang w:val="en-US" w:eastAsia="zh-CN"/>
+        </w:rPr>
+        <w:t>二进制表达式中数字位数为 ‘1’的个数</w:t>
+      </w:r>
+      <w:r>
+        <w:rPr>
+          <w:rFonts w:hint="eastAsia"/>
+          <w:lang w:val="en-US" w:eastAsia="zh-CN"/>
+        </w:rPr>
+        <w:t>（也被称为</w:t>
+      </w:r>
+      <w:r>
+        <w:rPr>
+          <w:rFonts w:hint="eastAsia"/>
+          <w:color w:val="FF0000"/>
+          <w:lang w:val="en-US" w:eastAsia="zh-CN"/>
+        </w:rPr>
+        <w:t>汉明重量</w:t>
+      </w:r>
+      <w:r>
+        <w:rPr>
+          <w:rFonts w:hint="eastAsia"/>
+          <w:lang w:val="en-US" w:eastAsia="zh-CN"/>
+        </w:rPr>
+        <w:t>）。</w:t>
       </w:r>
     </w:p>
     <w:p>
@@ -334,8 +364,6 @@
           <w:lang w:val="en-US" w:eastAsia="zh-CN"/>
         </w:rPr>
       </w:pPr>
-      <w:bookmarkStart w:id="0" w:name="_GoBack"/>
-      <w:bookmarkEnd w:id="0"/>
       <w:r>
         <w:rPr>
           <w:rFonts w:hint="eastAsia"/>
@@ -369,10 +397,14 @@
     <w:p>
       <w:pPr>
         <w:ind w:firstLine="420"/>
-      </w:pPr>
-      <w:r>
-        <w:rPr>
-          <w:rFonts w:hint="eastAsia"/>
+        <w:rPr>
+          <w:color w:val="FF0000"/>
+        </w:rPr>
+      </w:pPr>
+      <w:r>
+        <w:rPr>
+          <w:rFonts w:hint="eastAsia"/>
+          <w:color w:val="FF0000"/>
         </w:rPr>
         <w:t>若n &amp; 1 =0，则n二进制最右一位为0；</w:t>
       </w:r>
@@ -380,10 +412,14 @@
     <w:p>
       <w:pPr>
         <w:ind w:firstLine="420"/>
-      </w:pPr>
-      <w:r>
-        <w:rPr>
-          <w:rFonts w:hint="eastAsia"/>
+        <w:rPr>
+          <w:color w:val="FF0000"/>
+        </w:rPr>
+      </w:pPr>
+      <w:r>
+        <w:rPr>
+          <w:rFonts w:hint="eastAsia"/>
+          <w:color w:val="FF0000"/>
         </w:rPr>
         <w:t>若n &amp; 1 =1，则n二进制最右一位为1。</w:t>
       </w:r>
@@ -602,6 +638,75 @@
     </w:p>
     <w:p>
       <w:pPr>
+        <w:ind w:left="420" w:leftChars="200"/>
+        <w:rPr>
+          <w:rFonts w:hint="eastAsia"/>
+          <w:b/>
+          <w:bCs/>
+          <w:lang w:val="en-US" w:eastAsia="zh-CN"/>
+        </w:rPr>
+      </w:pPr>
+      <w:r>
+        <w:rPr>
+          <w:rFonts w:hint="eastAsia"/>
+          <w:b/>
+          <w:bCs/>
+          <w:lang w:val="en-US" w:eastAsia="zh-CN"/>
+        </w:rPr>
+        <w:t>注：</w:t>
+      </w:r>
+    </w:p>
+    <w:p>
+      <w:pPr>
+        <w:ind w:firstLine="420" w:firstLineChars="0"/>
+        <w:rPr>
+          <w:rFonts w:hint="eastAsia"/>
+          <w:color w:val="FF0000"/>
+          <w:lang w:val="en-US" w:eastAsia="zh-CN"/>
+        </w:rPr>
+      </w:pPr>
+      <w:r>
+        <w:rPr>
+          <w:rFonts w:hint="eastAsia"/>
+          <w:color w:val="FF0000"/>
+          <w:lang w:val="en-US" w:eastAsia="zh-CN"/>
+        </w:rPr>
+        <w:t>1&lt;&lt;i是把1左移i位</w:t>
+      </w:r>
+      <w:r>
+        <w:rPr>
+          <w:rFonts w:hint="eastAsia"/>
+          <w:lang w:val="en-US" w:eastAsia="zh-CN"/>
+        </w:rPr>
+        <w:t>，每次左移1位就是乘以2，所以</w:t>
+      </w:r>
+      <w:r>
+        <w:rPr>
+          <w:rFonts w:hint="eastAsia"/>
+          <w:color w:val="FF0000"/>
+          <w:lang w:val="en-US" w:eastAsia="zh-CN"/>
+        </w:rPr>
+        <w:t>1&lt;&lt;i的结果是1乘以2的i次方</w:t>
+      </w:r>
+    </w:p>
+    <w:p>
+      <w:pPr>
+        <w:ind w:left="420" w:leftChars="200"/>
+        <w:rPr>
+          <w:rFonts w:hint="eastAsia" w:eastAsia="仿宋"/>
+          <w:lang w:val="en-US" w:eastAsia="zh-CN"/>
+        </w:rPr>
+      </w:pPr>
+      <w:r>
+        <w:rPr>
+          <w:rFonts w:hint="eastAsia"/>
+          <w:lang w:val="en-US" w:eastAsia="zh-CN"/>
+        </w:rPr>
+        <w:t>i&lt;&lt;1就是把i左移一位，即i乘以2，假如i=5,最后结果就是5*2=10。</w:t>
+      </w:r>
+    </w:p>
+    <w:p>
+      <w:pPr>
         <w:pStyle w:val="3"/>
       </w:pPr>
       <w:r>
@@ -636,54 +741,84 @@
         <w:rPr>
           <w:rFonts w:hint="eastAsia"/>
         </w:rPr>
-        <w:t>解析：二进制数字</w:t>
-      </w:r>
-      <w:r>
+        <w:t>解析：</w:t>
+      </w:r>
+      <w:r>
+        <w:rPr>
+          <w:rFonts w:hint="eastAsia"/>
+          <w:color w:val="FF0000"/>
+        </w:rPr>
+        <w:t>二进制数字</w:t>
+      </w:r>
+      <w:r>
+        <w:rPr>
+          <w:color w:val="FF0000"/>
+        </w:rPr>
         <w:t>n</w:t>
       </w:r>
       <w:r>
         <w:rPr>
           <w:rFonts w:hint="eastAsia"/>
+          <w:color w:val="FF0000"/>
         </w:rPr>
         <w:t>最右边的</w:t>
       </w:r>
       <w:r>
+        <w:rPr>
+          <w:color w:val="FF0000"/>
+        </w:rPr>
         <w:t>1</w:t>
       </w:r>
       <w:r>
         <w:rPr>
           <w:rFonts w:hint="eastAsia"/>
+          <w:color w:val="FF0000"/>
         </w:rPr>
         <w:t>变成</w:t>
       </w:r>
       <w:r>
+        <w:rPr>
+          <w:color w:val="FF0000"/>
+        </w:rPr>
         <w:t>0</w:t>
       </w:r>
       <w:r>
         <w:rPr>
           <w:rFonts w:hint="eastAsia"/>
+          <w:color w:val="FF0000"/>
         </w:rPr>
         <w:t>，此</w:t>
       </w:r>
       <w:r>
+        <w:rPr>
+          <w:color w:val="FF0000"/>
+        </w:rPr>
         <w:t>1</w:t>
       </w:r>
       <w:r>
         <w:rPr>
           <w:rFonts w:hint="eastAsia"/>
+          <w:color w:val="FF0000"/>
         </w:rPr>
         <w:t>右边的</w:t>
       </w:r>
       <w:r>
+        <w:rPr>
+          <w:color w:val="FF0000"/>
+        </w:rPr>
         <w:t>0</w:t>
       </w:r>
       <w:r>
         <w:rPr>
           <w:rFonts w:hint="eastAsia"/>
+          <w:color w:val="FF0000"/>
         </w:rPr>
         <w:t>都变成</w:t>
       </w:r>
       <w:r>
+        <w:rPr>
+          <w:color w:val="FF0000"/>
+        </w:rPr>
         <w:t>1</w:t>
       </w:r>
       <w:r>
@@ -819,7 +954,22 @@
         <w:rPr>
           <w:rFonts w:hint="eastAsia"/>
         </w:rPr>
-        <w:t>2、循环消去最右边的1：当n=0时跳出。</w:t>
+        <w:t>2、循环消去最右边的1：</w:t>
+      </w:r>
+      <w:bookmarkStart w:id="0" w:name="_GoBack"/>
+      <w:r>
+        <w:rPr>
+          <w:rFonts w:hint="eastAsia"/>
+          <w:color w:val="FF0000"/>
+        </w:rPr>
+        <w:t>当n=0时跳出</w:t>
+      </w:r>
+      <w:bookmarkEnd w:id="0"/>
+      <w:r>
+        <w:rPr>
+          <w:rFonts w:hint="eastAsia"/>
+        </w:rPr>
+        <w:t>。</w:t>
       </w:r>
     </w:p>
     <w:p>
